--- a/Working/HW3_BoxModel_FloPy/HW3_Figures_Kaska.docx
+++ b/Working/HW3_BoxModel_FloPy/HW3_Figures_Kaska.docx
@@ -27,32 +27,22 @@
         <w:jc w:val="center"/>
       </w:pPr>
       <w:r>
-        <w:t>HW3 Figures</w:t>
-      </w:r>
-    </w:p>
-    <w:p/>
-    <w:p/>
-    <w:p/>
-    <w:p/>
-    <w:p/>
-    <w:p>
-      <w:r>
         <w:rPr>
           <w:noProof/>
         </w:rPr>
         <w:drawing>
-          <wp:anchor distT="0" distB="0" distL="114300" distR="114300" simplePos="0" relativeHeight="251658240" behindDoc="1" locked="0" layoutInCell="1" allowOverlap="1" wp14:anchorId="6AFD9C3B" wp14:editId="5B291D2C">
+          <wp:anchor distT="0" distB="0" distL="114300" distR="114300" simplePos="0" relativeHeight="251658240" behindDoc="1" locked="0" layoutInCell="1" allowOverlap="1" wp14:anchorId="378D1D56" wp14:editId="68B3EE1F">
             <wp:simplePos x="0" y="0"/>
             <wp:positionH relativeFrom="margin">
-              <wp:align>center</wp:align>
+              <wp:align>left</wp:align>
             </wp:positionH>
             <wp:positionV relativeFrom="paragraph">
-              <wp:posOffset>42545</wp:posOffset>
+              <wp:posOffset>236220</wp:posOffset>
             </wp:positionV>
-            <wp:extent cx="4827332" cy="3082290"/>
-            <wp:effectExtent l="19050" t="19050" r="11430" b="22860"/>
+            <wp:extent cx="4815840" cy="3404235"/>
+            <wp:effectExtent l="0" t="0" r="3810" b="5715"/>
             <wp:wrapNone/>
-            <wp:docPr id="1" name="Picture 1" descr="A screenshot of a computer&#10;&#10;Description automatically generated"/>
+            <wp:docPr id="2" name="Picture 2" descr="Graphical user interface, application&#10;&#10;Description automatically generated"/>
             <wp:cNvGraphicFramePr>
               <a:graphicFrameLocks xmlns:a="http://schemas.openxmlformats.org/drawingml/2006/main" noChangeAspect="1"/>
             </wp:cNvGraphicFramePr>
@@ -60,7 +50,7 @@
               <a:graphicData uri="http://schemas.openxmlformats.org/drawingml/2006/picture">
                 <pic:pic xmlns:pic="http://schemas.openxmlformats.org/drawingml/2006/picture">
                   <pic:nvPicPr>
-                    <pic:cNvPr id="1" name="Picture 1" descr="A screenshot of a computer&#10;&#10;Description automatically generated"/>
+                    <pic:cNvPr id="2" name="Picture 2" descr="Graphical user interface, application&#10;&#10;Description automatically generated"/>
                     <pic:cNvPicPr/>
                   </pic:nvPicPr>
                   <pic:blipFill rotWithShape="1">
@@ -71,21 +61,19 @@
                         </a:ext>
                       </a:extLst>
                     </a:blip>
-                    <a:srcRect l="29555" t="30084" r="49058" b="45481"/>
+                    <a:srcRect l="25770" t="42165" r="46666" b="23191"/>
                     <a:stretch/>
                   </pic:blipFill>
                   <pic:spPr bwMode="auto">
                     <a:xfrm>
                       <a:off x="0" y="0"/>
-                      <a:ext cx="4827332" cy="3082290"/>
+                      <a:ext cx="4815840" cy="3404235"/>
                     </a:xfrm>
                     <a:prstGeom prst="rect">
                       <a:avLst/>
                     </a:prstGeom>
                     <a:ln>
-                      <a:solidFill>
-                        <a:schemeClr val="tx1"/>
-                      </a:solidFill>
+                      <a:noFill/>
                     </a:ln>
                     <a:extLst>
                       <a:ext uri="{53640926-AAD7-44D8-BBD7-CCE9431645EC}">
@@ -105,6 +93,9 @@
           </wp:anchor>
         </w:drawing>
       </w:r>
+      <w:r>
+        <w:t>HW3 Figures</w:t>
+      </w:r>
     </w:p>
     <w:p/>
     <w:p/>
@@ -112,6 +103,16 @@
     <w:p/>
     <w:p/>
     <w:p/>
+    <w:p/>
+    <w:p/>
+    <w:p/>
+    <w:p/>
+    <w:p/>
+    <w:p>
+      <w:r>
+        <w:t xml:space="preserve">Figure 1. This figure shows the flow coming into the left boundary and leaving the right boundary. </w:t>
+      </w:r>
+    </w:p>
     <w:p/>
     <w:p/>
     <w:p/>
@@ -553,6 +554,29 @@
     <w:semiHidden/>
     <w:unhideWhenUsed/>
   </w:style>
+  <w:style w:type="character" w:styleId="Hyperlink">
+    <w:name w:val="Hyperlink"/>
+    <w:basedOn w:val="DefaultParagraphFont"/>
+    <w:uiPriority w:val="99"/>
+    <w:unhideWhenUsed/>
+    <w:rsid w:val="00EF4008"/>
+    <w:rPr>
+      <w:color w:val="0563C1" w:themeColor="hyperlink"/>
+      <w:u w:val="single"/>
+    </w:rPr>
+  </w:style>
+  <w:style w:type="character" w:styleId="UnresolvedMention">
+    <w:name w:val="Unresolved Mention"/>
+    <w:basedOn w:val="DefaultParagraphFont"/>
+    <w:uiPriority w:val="99"/>
+    <w:semiHidden/>
+    <w:unhideWhenUsed/>
+    <w:rsid w:val="00EF4008"/>
+    <w:rPr>
+      <w:color w:val="605E5C"/>
+      <w:shd w:val="clear" w:color="auto" w:fill="E1DFDD"/>
+    </w:rPr>
+  </w:style>
 </w:styles>
 </file>
 

--- a/Working/HW3_BoxModel_FloPy/HW3_Figures_Kaska.docx
+++ b/Working/HW3_BoxModel_FloPy/HW3_Figures_Kaska.docx
@@ -31,16 +31,16 @@
           <w:noProof/>
         </w:rPr>
         <w:drawing>
-          <wp:anchor distT="0" distB="0" distL="114300" distR="114300" simplePos="0" relativeHeight="251658240" behindDoc="1" locked="0" layoutInCell="1" allowOverlap="1" wp14:anchorId="378D1D56" wp14:editId="68B3EE1F">
+          <wp:anchor distT="0" distB="0" distL="114300" distR="114300" simplePos="0" relativeHeight="251658240" behindDoc="1" locked="0" layoutInCell="1" allowOverlap="1" wp14:anchorId="378D1D56" wp14:editId="2305021E">
             <wp:simplePos x="0" y="0"/>
             <wp:positionH relativeFrom="margin">
-              <wp:align>left</wp:align>
+              <wp:align>center</wp:align>
             </wp:positionH>
             <wp:positionV relativeFrom="paragraph">
-              <wp:posOffset>236220</wp:posOffset>
+              <wp:posOffset>229235</wp:posOffset>
             </wp:positionV>
-            <wp:extent cx="4815840" cy="3404235"/>
-            <wp:effectExtent l="0" t="0" r="3810" b="5715"/>
+            <wp:extent cx="4419600" cy="3124140"/>
+            <wp:effectExtent l="0" t="0" r="0" b="635"/>
             <wp:wrapNone/>
             <wp:docPr id="2" name="Picture 2" descr="Graphical user interface, application&#10;&#10;Description automatically generated"/>
             <wp:cNvGraphicFramePr>
@@ -67,7 +67,7 @@
                   <pic:spPr bwMode="auto">
                     <a:xfrm>
                       <a:off x="0" y="0"/>
-                      <a:ext cx="4815840" cy="3404235"/>
+                      <a:ext cx="4419600" cy="3124140"/>
                     </a:xfrm>
                     <a:prstGeom prst="rect">
                       <a:avLst/>
@@ -107,13 +107,1438 @@
     <w:p/>
     <w:p/>
     <w:p/>
-    <w:p/>
     <w:p>
       <w:r>
-        <w:t xml:space="preserve">Figure 1. This figure shows the flow coming into the left boundary and leaving the right boundary. </w:t>
+        <w:rPr>
+          <w:noProof/>
+        </w:rPr>
+        <w:drawing>
+          <wp:anchor distT="0" distB="0" distL="114300" distR="114300" simplePos="0" relativeHeight="251659264" behindDoc="1" locked="0" layoutInCell="1" allowOverlap="1" wp14:anchorId="6486BD6D" wp14:editId="7B7CA94A">
+            <wp:simplePos x="0" y="0"/>
+            <wp:positionH relativeFrom="margin">
+              <wp:align>center</wp:align>
+            </wp:positionH>
+            <wp:positionV relativeFrom="paragraph">
+              <wp:posOffset>363855</wp:posOffset>
+            </wp:positionV>
+            <wp:extent cx="4339431" cy="2933700"/>
+            <wp:effectExtent l="0" t="0" r="4445" b="0"/>
+            <wp:wrapNone/>
+            <wp:docPr id="4" name="Picture 4" descr="Graphical user interface, application&#10;&#10;Description automatically generated"/>
+            <wp:cNvGraphicFramePr>
+              <a:graphicFrameLocks xmlns:a="http://schemas.openxmlformats.org/drawingml/2006/main" noChangeAspect="1"/>
+            </wp:cNvGraphicFramePr>
+            <a:graphic xmlns:a="http://schemas.openxmlformats.org/drawingml/2006/main">
+              <a:graphicData uri="http://schemas.openxmlformats.org/drawingml/2006/picture">
+                <pic:pic xmlns:pic="http://schemas.openxmlformats.org/drawingml/2006/picture">
+                  <pic:nvPicPr>
+                    <pic:cNvPr id="4" name="Picture 4" descr="Graphical user interface, application&#10;&#10;Description automatically generated"/>
+                    <pic:cNvPicPr/>
+                  </pic:nvPicPr>
+                  <pic:blipFill rotWithShape="1">
+                    <a:blip r:embed="rId5">
+                      <a:extLst>
+                        <a:ext uri="{28A0092B-C50C-407E-A947-70E740481C1C}">
+                          <a14:useLocalDpi xmlns:a14="http://schemas.microsoft.com/office/drawing/2010/main" val="0"/>
+                        </a:ext>
+                      </a:extLst>
+                    </a:blip>
+                    <a:srcRect l="27692" t="52878" r="45000" b="14302"/>
+                    <a:stretch/>
+                  </pic:blipFill>
+                  <pic:spPr bwMode="auto">
+                    <a:xfrm>
+                      <a:off x="0" y="0"/>
+                      <a:ext cx="4339431" cy="2933700"/>
+                    </a:xfrm>
+                    <a:prstGeom prst="rect">
+                      <a:avLst/>
+                    </a:prstGeom>
+                    <a:ln>
+                      <a:noFill/>
+                    </a:ln>
+                    <a:extLst>
+                      <a:ext uri="{53640926-AAD7-44D8-BBD7-CCE9431645EC}">
+                        <a14:shadowObscured xmlns:a14="http://schemas.microsoft.com/office/drawing/2010/main"/>
+                      </a:ext>
+                    </a:extLst>
+                  </pic:spPr>
+                </pic:pic>
+              </a:graphicData>
+            </a:graphic>
+            <wp14:sizeRelH relativeFrom="margin">
+              <wp14:pctWidth>0</wp14:pctWidth>
+            </wp14:sizeRelH>
+            <wp14:sizeRelV relativeFrom="margin">
+              <wp14:pctHeight>0</wp14:pctHeight>
+            </wp14:sizeRelV>
+          </wp:anchor>
+        </w:drawing>
+      </w:r>
+      <w:r>
+        <w:t>Figure 1. This figure shows the flow coming into the left boundary and leaving the right boundary</w:t>
+      </w:r>
+      <w:r>
+        <w:t xml:space="preserve"> of each cell</w:t>
+      </w:r>
+      <w:r>
+        <w:t>.</w:t>
+      </w:r>
+      <w:r>
+        <w:t xml:space="preserve"> This graph is for the initial values of background and inclusion K. </w:t>
+      </w:r>
+      <w:r>
+        <w:t xml:space="preserve"> </w:t>
       </w:r>
     </w:p>
     <w:p/>
+    <w:p/>
+    <w:p/>
+    <w:p/>
+    <w:p/>
+    <w:p/>
+    <w:p/>
+    <w:p/>
+    <w:p/>
+    <w:p/>
+    <w:p>
+      <w:r>
+        <w:t xml:space="preserve">Figure 2: </w:t>
+      </w:r>
+      <w:r>
+        <w:t xml:space="preserve"> This figure shows the flow </w:t>
+      </w:r>
+      <w:r>
+        <w:t>going from left to right along a line that passes through the center of the inclusion.</w:t>
+      </w:r>
+      <w:r>
+        <w:t xml:space="preserve"> This graph is for the initial values of background and inclusion K.</w:t>
+      </w:r>
+    </w:p>
+    <w:p>
+      <w:r>
+        <w:rPr>
+          <w:noProof/>
+        </w:rPr>
+        <w:lastRenderedPageBreak/>
+        <w:drawing>
+          <wp:anchor distT="0" distB="0" distL="114300" distR="114300" simplePos="0" relativeHeight="251661312" behindDoc="1" locked="0" layoutInCell="1" allowOverlap="1" wp14:anchorId="5BAF912B" wp14:editId="194100E8">
+            <wp:simplePos x="0" y="0"/>
+            <wp:positionH relativeFrom="margin">
+              <wp:align>center</wp:align>
+            </wp:positionH>
+            <wp:positionV relativeFrom="paragraph">
+              <wp:posOffset>-331470</wp:posOffset>
+            </wp:positionV>
+            <wp:extent cx="4968240" cy="3357532"/>
+            <wp:effectExtent l="0" t="0" r="3810" b="0"/>
+            <wp:wrapNone/>
+            <wp:docPr id="6" name="Picture 6" descr="Graphical user interface, application&#10;&#10;Description automatically generated"/>
+            <wp:cNvGraphicFramePr>
+              <a:graphicFrameLocks xmlns:a="http://schemas.openxmlformats.org/drawingml/2006/main" noChangeAspect="1"/>
+            </wp:cNvGraphicFramePr>
+            <a:graphic xmlns:a="http://schemas.openxmlformats.org/drawingml/2006/main">
+              <a:graphicData uri="http://schemas.openxmlformats.org/drawingml/2006/picture">
+                <pic:pic xmlns:pic="http://schemas.openxmlformats.org/drawingml/2006/picture">
+                  <pic:nvPicPr>
+                    <pic:cNvPr id="6" name="Picture 6" descr="Graphical user interface, application&#10;&#10;Description automatically generated"/>
+                    <pic:cNvPicPr/>
+                  </pic:nvPicPr>
+                  <pic:blipFill rotWithShape="1">
+                    <a:blip r:embed="rId6">
+                      <a:extLst>
+                        <a:ext uri="{28A0092B-C50C-407E-A947-70E740481C1C}">
+                          <a14:useLocalDpi xmlns:a14="http://schemas.microsoft.com/office/drawing/2010/main" val="0"/>
+                        </a:ext>
+                      </a:extLst>
+                    </a:blip>
+                    <a:srcRect l="27692" t="26438" r="44231" b="39829"/>
+                    <a:stretch/>
+                  </pic:blipFill>
+                  <pic:spPr bwMode="auto">
+                    <a:xfrm>
+                      <a:off x="0" y="0"/>
+                      <a:ext cx="4968240" cy="3357532"/>
+                    </a:xfrm>
+                    <a:prstGeom prst="rect">
+                      <a:avLst/>
+                    </a:prstGeom>
+                    <a:ln>
+                      <a:noFill/>
+                    </a:ln>
+                    <a:extLst>
+                      <a:ext uri="{53640926-AAD7-44D8-BBD7-CCE9431645EC}">
+                        <a14:shadowObscured xmlns:a14="http://schemas.microsoft.com/office/drawing/2010/main"/>
+                      </a:ext>
+                    </a:extLst>
+                  </pic:spPr>
+                </pic:pic>
+              </a:graphicData>
+            </a:graphic>
+            <wp14:sizeRelH relativeFrom="margin">
+              <wp14:pctWidth>0</wp14:pctWidth>
+            </wp14:sizeRelH>
+            <wp14:sizeRelV relativeFrom="margin">
+              <wp14:pctHeight>0</wp14:pctHeight>
+            </wp14:sizeRelV>
+          </wp:anchor>
+        </w:drawing>
+      </w:r>
+    </w:p>
+    <w:p/>
+    <w:p/>
+    <w:p/>
+    <w:p/>
+    <w:p/>
+    <w:p/>
+    <w:p/>
+    <w:p/>
+    <w:p/>
+    <w:p/>
+    <w:p>
+      <w:r>
+        <w:t xml:space="preserve">Figure 3. </w:t>
+      </w:r>
+      <w:bookmarkStart w:id="0" w:name="_Hlk95140639"/>
+      <w:r>
+        <w:t>This plot shows the total flow coming in</w:t>
+      </w:r>
+      <w:r>
+        <w:t xml:space="preserve"> </w:t>
+      </w:r>
+      <w:bookmarkStart w:id="1" w:name="_Hlk95141684"/>
+      <w:r>
+        <w:t>(left boundary plot at the left end of the domain)</w:t>
+      </w:r>
+      <w:r>
+        <w:t xml:space="preserve"> and out </w:t>
+      </w:r>
+      <w:r>
+        <w:t>(right boundary plot at the right end of the domain</w:t>
+      </w:r>
+      <w:bookmarkEnd w:id="1"/>
+      <w:r>
+        <w:t xml:space="preserve">) </w:t>
+      </w:r>
+      <w:r>
+        <w:t xml:space="preserve">of the </w:t>
+      </w:r>
+      <w:r>
+        <w:t>system</w:t>
+      </w:r>
+      <w:r>
+        <w:t xml:space="preserve"> for a center inclusion having a K value of 0.1. This is for the initial </w:t>
+      </w:r>
+      <w:r>
+        <w:t>heterogeneous system with the K values as given in the starter code.</w:t>
+      </w:r>
+    </w:p>
+    <w:bookmarkEnd w:id="0"/>
+    <w:p/>
+    <w:p>
+      <w:r>
+        <w:rPr>
+          <w:noProof/>
+        </w:rPr>
+        <w:drawing>
+          <wp:anchor distT="0" distB="0" distL="114300" distR="114300" simplePos="0" relativeHeight="251660288" behindDoc="1" locked="0" layoutInCell="1" allowOverlap="1" wp14:anchorId="0E34031C" wp14:editId="35EA715F">
+            <wp:simplePos x="0" y="0"/>
+            <wp:positionH relativeFrom="margin">
+              <wp:align>center</wp:align>
+            </wp:positionH>
+            <wp:positionV relativeFrom="paragraph">
+              <wp:posOffset>3810</wp:posOffset>
+            </wp:positionV>
+            <wp:extent cx="4617720" cy="3212327"/>
+            <wp:effectExtent l="0" t="0" r="0" b="7620"/>
+            <wp:wrapNone/>
+            <wp:docPr id="5" name="Picture 5" descr="Graphical user interface, application&#10;&#10;Description automatically generated"/>
+            <wp:cNvGraphicFramePr>
+              <a:graphicFrameLocks xmlns:a="http://schemas.openxmlformats.org/drawingml/2006/main" noChangeAspect="1"/>
+            </wp:cNvGraphicFramePr>
+            <a:graphic xmlns:a="http://schemas.openxmlformats.org/drawingml/2006/main">
+              <a:graphicData uri="http://schemas.openxmlformats.org/drawingml/2006/picture">
+                <pic:pic xmlns:pic="http://schemas.openxmlformats.org/drawingml/2006/picture">
+                  <pic:nvPicPr>
+                    <pic:cNvPr id="5" name="Picture 5" descr="Graphical user interface, application&#10;&#10;Description automatically generated"/>
+                    <pic:cNvPicPr/>
+                  </pic:nvPicPr>
+                  <pic:blipFill rotWithShape="1">
+                    <a:blip r:embed="rId7">
+                      <a:extLst>
+                        <a:ext uri="{28A0092B-C50C-407E-A947-70E740481C1C}">
+                          <a14:useLocalDpi xmlns:a14="http://schemas.microsoft.com/office/drawing/2010/main" val="0"/>
+                        </a:ext>
+                      </a:extLst>
+                    </a:blip>
+                    <a:srcRect l="27821" t="44444" r="45641" b="22736"/>
+                    <a:stretch/>
+                  </pic:blipFill>
+                  <pic:spPr bwMode="auto">
+                    <a:xfrm>
+                      <a:off x="0" y="0"/>
+                      <a:ext cx="4617720" cy="3212327"/>
+                    </a:xfrm>
+                    <a:prstGeom prst="rect">
+                      <a:avLst/>
+                    </a:prstGeom>
+                    <a:ln>
+                      <a:noFill/>
+                    </a:ln>
+                    <a:extLst>
+                      <a:ext uri="{53640926-AAD7-44D8-BBD7-CCE9431645EC}">
+                        <a14:shadowObscured xmlns:a14="http://schemas.microsoft.com/office/drawing/2010/main"/>
+                      </a:ext>
+                    </a:extLst>
+                  </pic:spPr>
+                </pic:pic>
+              </a:graphicData>
+            </a:graphic>
+            <wp14:sizeRelH relativeFrom="margin">
+              <wp14:pctWidth>0</wp14:pctWidth>
+            </wp14:sizeRelH>
+            <wp14:sizeRelV relativeFrom="margin">
+              <wp14:pctHeight>0</wp14:pctHeight>
+            </wp14:sizeRelV>
+          </wp:anchor>
+        </w:drawing>
+      </w:r>
+    </w:p>
+    <w:p/>
+    <w:p/>
+    <w:p/>
+    <w:p/>
+    <w:p/>
+    <w:p/>
+    <w:p/>
+    <w:p/>
+    <w:p/>
+    <w:p/>
+    <w:p/>
+    <w:p>
+      <w:r>
+        <w:t xml:space="preserve">Figure 4. </w:t>
+      </w:r>
+      <w:bookmarkStart w:id="2" w:name="_Hlk95140883"/>
+      <w:r>
+        <w:t xml:space="preserve">This plot shows the total flow coming </w:t>
+      </w:r>
+      <w:bookmarkStart w:id="3" w:name="_Hlk95141730"/>
+      <w:r>
+        <w:t xml:space="preserve">in </w:t>
+      </w:r>
+      <w:r>
+        <w:t>(left boundary plot at the left end of the domain) and out (right boundary plot at the right end of the domain</w:t>
+      </w:r>
+      <w:r>
+        <w:t>) of the system</w:t>
+      </w:r>
+      <w:bookmarkEnd w:id="3"/>
+      <w:r>
+        <w:t xml:space="preserve"> </w:t>
+      </w:r>
+      <w:r>
+        <w:t>for a center inclusion having a K value of 0.</w:t>
+      </w:r>
+      <w:r>
+        <w:t>01</w:t>
+      </w:r>
+      <w:r>
+        <w:t>.</w:t>
+      </w:r>
+      <w:r>
+        <w:t xml:space="preserve"> This a heterogeneous system.</w:t>
+      </w:r>
+      <w:r>
+        <w:t xml:space="preserve"> </w:t>
+      </w:r>
+      <w:bookmarkEnd w:id="2"/>
+    </w:p>
+    <w:p>
+      <w:r>
+        <w:rPr>
+          <w:noProof/>
+        </w:rPr>
+        <w:lastRenderedPageBreak/>
+        <w:drawing>
+          <wp:anchor distT="0" distB="0" distL="114300" distR="114300" simplePos="0" relativeHeight="251662336" behindDoc="1" locked="0" layoutInCell="1" allowOverlap="1" wp14:anchorId="4E92FF43" wp14:editId="3FC77F86">
+            <wp:simplePos x="0" y="0"/>
+            <wp:positionH relativeFrom="margin">
+              <wp:align>center</wp:align>
+            </wp:positionH>
+            <wp:positionV relativeFrom="paragraph">
+              <wp:posOffset>2540</wp:posOffset>
+            </wp:positionV>
+            <wp:extent cx="4869180" cy="3444054"/>
+            <wp:effectExtent l="0" t="0" r="7620" b="4445"/>
+            <wp:wrapNone/>
+            <wp:docPr id="8" name="Picture 8" descr="Graphical user interface, application&#10;&#10;Description automatically generated"/>
+            <wp:cNvGraphicFramePr>
+              <a:graphicFrameLocks xmlns:a="http://schemas.openxmlformats.org/drawingml/2006/main" noChangeAspect="1"/>
+            </wp:cNvGraphicFramePr>
+            <a:graphic xmlns:a="http://schemas.openxmlformats.org/drawingml/2006/main">
+              <a:graphicData uri="http://schemas.openxmlformats.org/drawingml/2006/picture">
+                <pic:pic xmlns:pic="http://schemas.openxmlformats.org/drawingml/2006/picture">
+                  <pic:nvPicPr>
+                    <pic:cNvPr id="8" name="Picture 8" descr="Graphical user interface, application&#10;&#10;Description automatically generated"/>
+                    <pic:cNvPicPr/>
+                  </pic:nvPicPr>
+                  <pic:blipFill rotWithShape="1">
+                    <a:blip r:embed="rId8">
+                      <a:extLst>
+                        <a:ext uri="{28A0092B-C50C-407E-A947-70E740481C1C}">
+                          <a14:useLocalDpi xmlns:a14="http://schemas.microsoft.com/office/drawing/2010/main" val="0"/>
+                        </a:ext>
+                      </a:extLst>
+                    </a:blip>
+                    <a:srcRect l="27821" t="43077" r="45897" b="23874"/>
+                    <a:stretch/>
+                  </pic:blipFill>
+                  <pic:spPr bwMode="auto">
+                    <a:xfrm>
+                      <a:off x="0" y="0"/>
+                      <a:ext cx="4869180" cy="3444054"/>
+                    </a:xfrm>
+                    <a:prstGeom prst="rect">
+                      <a:avLst/>
+                    </a:prstGeom>
+                    <a:ln>
+                      <a:noFill/>
+                    </a:ln>
+                    <a:extLst>
+                      <a:ext uri="{53640926-AAD7-44D8-BBD7-CCE9431645EC}">
+                        <a14:shadowObscured xmlns:a14="http://schemas.microsoft.com/office/drawing/2010/main"/>
+                      </a:ext>
+                    </a:extLst>
+                  </pic:spPr>
+                </pic:pic>
+              </a:graphicData>
+            </a:graphic>
+          </wp:anchor>
+        </w:drawing>
+      </w:r>
+    </w:p>
+    <w:p/>
+    <w:p/>
+    <w:p/>
+    <w:p/>
+    <w:p/>
+    <w:p/>
+    <w:p/>
+    <w:p/>
+    <w:p/>
+    <w:p/>
+    <w:p/>
+    <w:p>
+      <w:r>
+        <w:t xml:space="preserve">Figure 5. </w:t>
+      </w:r>
+      <w:r>
+        <w:t xml:space="preserve">This plot shows the total flow coming </w:t>
+      </w:r>
+      <w:r>
+        <w:t>in (left boundary plot at the left end of the domain) and out (right boundary plot at the right end of the domain) of the system</w:t>
+      </w:r>
+      <w:r>
+        <w:t xml:space="preserve"> </w:t>
+      </w:r>
+      <w:r>
+        <w:t xml:space="preserve">for a center inclusion having a K value of </w:t>
+      </w:r>
+      <w:r>
+        <w:t>1</w:t>
+      </w:r>
+      <w:r>
+        <w:t>. This a h</w:t>
+      </w:r>
+      <w:r>
+        <w:t>om</w:t>
+      </w:r>
+      <w:r>
+        <w:t>ogeneous system.</w:t>
+      </w:r>
+      <w:r>
+        <w:t xml:space="preserve"> We use the left boundary for the inflow and the right boundary for the outflow. </w:t>
+      </w:r>
+    </w:p>
+    <w:p>
+      <w:r>
+        <w:rPr>
+          <w:noProof/>
+        </w:rPr>
+        <w:drawing>
+          <wp:anchor distT="0" distB="0" distL="114300" distR="114300" simplePos="0" relativeHeight="251663360" behindDoc="1" locked="0" layoutInCell="1" allowOverlap="1" wp14:anchorId="3FC82323" wp14:editId="29491DD3">
+            <wp:simplePos x="0" y="0"/>
+            <wp:positionH relativeFrom="column">
+              <wp:posOffset>571500</wp:posOffset>
+            </wp:positionH>
+            <wp:positionV relativeFrom="paragraph">
+              <wp:posOffset>134620</wp:posOffset>
+            </wp:positionV>
+            <wp:extent cx="4869180" cy="3261432"/>
+            <wp:effectExtent l="0" t="0" r="7620" b="0"/>
+            <wp:wrapNone/>
+            <wp:docPr id="9" name="Picture 9" descr="Graphical user interface, application&#10;&#10;Description automatically generated"/>
+            <wp:cNvGraphicFramePr>
+              <a:graphicFrameLocks xmlns:a="http://schemas.openxmlformats.org/drawingml/2006/main" noChangeAspect="1"/>
+            </wp:cNvGraphicFramePr>
+            <a:graphic xmlns:a="http://schemas.openxmlformats.org/drawingml/2006/main">
+              <a:graphicData uri="http://schemas.openxmlformats.org/drawingml/2006/picture">
+                <pic:pic xmlns:pic="http://schemas.openxmlformats.org/drawingml/2006/picture">
+                  <pic:nvPicPr>
+                    <pic:cNvPr id="9" name="Picture 9" descr="Graphical user interface, application&#10;&#10;Description automatically generated"/>
+                    <pic:cNvPicPr/>
+                  </pic:nvPicPr>
+                  <pic:blipFill rotWithShape="1">
+                    <a:blip r:embed="rId9">
+                      <a:extLst>
+                        <a:ext uri="{28A0092B-C50C-407E-A947-70E740481C1C}">
+                          <a14:useLocalDpi xmlns:a14="http://schemas.microsoft.com/office/drawing/2010/main" val="0"/>
+                        </a:ext>
+                      </a:extLst>
+                    </a:blip>
+                    <a:srcRect l="27821" t="39659" r="45000" b="27977"/>
+                    <a:stretch/>
+                  </pic:blipFill>
+                  <pic:spPr bwMode="auto">
+                    <a:xfrm>
+                      <a:off x="0" y="0"/>
+                      <a:ext cx="4869180" cy="3261432"/>
+                    </a:xfrm>
+                    <a:prstGeom prst="rect">
+                      <a:avLst/>
+                    </a:prstGeom>
+                    <a:ln>
+                      <a:noFill/>
+                    </a:ln>
+                    <a:extLst>
+                      <a:ext uri="{53640926-AAD7-44D8-BBD7-CCE9431645EC}">
+                        <a14:shadowObscured xmlns:a14="http://schemas.microsoft.com/office/drawing/2010/main"/>
+                      </a:ext>
+                    </a:extLst>
+                  </pic:spPr>
+                </pic:pic>
+              </a:graphicData>
+            </a:graphic>
+          </wp:anchor>
+        </w:drawing>
+      </w:r>
+    </w:p>
+    <w:p/>
+    <w:p/>
+    <w:p/>
+    <w:p/>
+    <w:p/>
+    <w:p/>
+    <w:p/>
+    <w:p/>
+    <w:p/>
+    <w:p/>
+    <w:p/>
+    <w:p>
+      <w:r>
+        <w:lastRenderedPageBreak/>
+        <w:t xml:space="preserve">Figure 6. </w:t>
+      </w:r>
+      <w:r>
+        <w:t xml:space="preserve">This plot shows the total flow coming </w:t>
+      </w:r>
+      <w:r>
+        <w:t>in (left boundary plot at the left end of the domain) and out (right boundary plot at the right end of the domain) of the system</w:t>
+      </w:r>
+      <w:r>
+        <w:t xml:space="preserve"> </w:t>
+      </w:r>
+      <w:r>
+        <w:t>for a center inclusion having a K value of 1</w:t>
+      </w:r>
+      <w:r>
+        <w:t>0</w:t>
+      </w:r>
+      <w:r>
+        <w:t>. This a heterogeneous system.</w:t>
+      </w:r>
+    </w:p>
+    <w:p>
+      <w:r>
+        <w:rPr>
+          <w:noProof/>
+        </w:rPr>
+        <w:drawing>
+          <wp:anchor distT="0" distB="0" distL="114300" distR="114300" simplePos="0" relativeHeight="251664384" behindDoc="1" locked="0" layoutInCell="1" allowOverlap="1" wp14:anchorId="4C706187" wp14:editId="466C7460">
+            <wp:simplePos x="0" y="0"/>
+            <wp:positionH relativeFrom="margin">
+              <wp:align>center</wp:align>
+            </wp:positionH>
+            <wp:positionV relativeFrom="paragraph">
+              <wp:posOffset>10795</wp:posOffset>
+            </wp:positionV>
+            <wp:extent cx="5313964" cy="3550920"/>
+            <wp:effectExtent l="0" t="0" r="1270" b="0"/>
+            <wp:wrapNone/>
+            <wp:docPr id="10" name="Picture 10" descr="Graphical user interface, chart, application&#10;&#10;Description automatically generated"/>
+            <wp:cNvGraphicFramePr>
+              <a:graphicFrameLocks xmlns:a="http://schemas.openxmlformats.org/drawingml/2006/main" noChangeAspect="1"/>
+            </wp:cNvGraphicFramePr>
+            <a:graphic xmlns:a="http://schemas.openxmlformats.org/drawingml/2006/main">
+              <a:graphicData uri="http://schemas.openxmlformats.org/drawingml/2006/picture">
+                <pic:pic xmlns:pic="http://schemas.openxmlformats.org/drawingml/2006/picture">
+                  <pic:nvPicPr>
+                    <pic:cNvPr id="10" name="Picture 10" descr="Graphical user interface, chart, application&#10;&#10;Description automatically generated"/>
+                    <pic:cNvPicPr/>
+                  </pic:nvPicPr>
+                  <pic:blipFill rotWithShape="1">
+                    <a:blip r:embed="rId10">
+                      <a:extLst>
+                        <a:ext uri="{28A0092B-C50C-407E-A947-70E740481C1C}">
+                          <a14:useLocalDpi xmlns:a14="http://schemas.microsoft.com/office/drawing/2010/main" val="0"/>
+                        </a:ext>
+                      </a:extLst>
+                    </a:blip>
+                    <a:srcRect l="27821" t="37834" r="44744" b="29573"/>
+                    <a:stretch/>
+                  </pic:blipFill>
+                  <pic:spPr bwMode="auto">
+                    <a:xfrm>
+                      <a:off x="0" y="0"/>
+                      <a:ext cx="5313964" cy="3550920"/>
+                    </a:xfrm>
+                    <a:prstGeom prst="rect">
+                      <a:avLst/>
+                    </a:prstGeom>
+                    <a:ln>
+                      <a:noFill/>
+                    </a:ln>
+                    <a:extLst>
+                      <a:ext uri="{53640926-AAD7-44D8-BBD7-CCE9431645EC}">
+                        <a14:shadowObscured xmlns:a14="http://schemas.microsoft.com/office/drawing/2010/main"/>
+                      </a:ext>
+                    </a:extLst>
+                  </pic:spPr>
+                </pic:pic>
+              </a:graphicData>
+            </a:graphic>
+            <wp14:sizeRelH relativeFrom="margin">
+              <wp14:pctWidth>0</wp14:pctWidth>
+            </wp14:sizeRelH>
+            <wp14:sizeRelV relativeFrom="margin">
+              <wp14:pctHeight>0</wp14:pctHeight>
+            </wp14:sizeRelV>
+          </wp:anchor>
+        </w:drawing>
+      </w:r>
+    </w:p>
+    <w:p/>
+    <w:p/>
+    <w:p/>
+    <w:p/>
+    <w:p/>
+    <w:p/>
+    <w:p/>
+    <w:p/>
+    <w:p/>
+    <w:p/>
+    <w:p/>
+    <w:p>
+      <w:r>
+        <w:t xml:space="preserve">Figure 7. </w:t>
+      </w:r>
+      <w:r>
+        <w:t xml:space="preserve">This plot shows the total flow coming </w:t>
+      </w:r>
+      <w:r>
+        <w:t>in (left boundary plot at the left end of the domain) and out (right boundary plot at the right end of the domain) of the system</w:t>
+      </w:r>
+      <w:r>
+        <w:t xml:space="preserve"> </w:t>
+      </w:r>
+      <w:r>
+        <w:t xml:space="preserve">for </w:t>
+      </w:r>
+      <w:r>
+        <w:t>a center inclusion having a K value of 1</w:t>
+      </w:r>
+      <w:r>
+        <w:t>00</w:t>
+      </w:r>
+      <w:r>
+        <w:t>. This a heterogeneous system.</w:t>
+      </w:r>
+    </w:p>
+    <w:p/>
+    <w:tbl>
+      <w:tblPr>
+        <w:tblStyle w:val="TableGrid"/>
+        <w:tblW w:w="0" w:type="auto"/>
+        <w:tblLook w:val="04A0" w:firstRow="1" w:lastRow="0" w:firstColumn="1" w:lastColumn="0" w:noHBand="0" w:noVBand="1"/>
+      </w:tblPr>
+      <w:tblGrid>
+        <w:gridCol w:w="1792"/>
+        <w:gridCol w:w="1088"/>
+        <w:gridCol w:w="1088"/>
+        <w:gridCol w:w="1678"/>
+        <w:gridCol w:w="1639"/>
+        <w:gridCol w:w="1800"/>
+      </w:tblGrid>
+      <w:tr>
+        <w:trPr>
+          <w:trHeight w:val="543"/>
+        </w:trPr>
+        <w:tc>
+          <w:tcPr>
+            <w:tcW w:w="1792" w:type="dxa"/>
+            <w:noWrap/>
+            <w:hideMark/>
+          </w:tcPr>
+          <w:p>
+            <w:pPr>
+              <w:rPr>
+                <w:b/>
+                <w:bCs/>
+              </w:rPr>
+            </w:pPr>
+            <w:r>
+              <w:rPr>
+                <w:b/>
+                <w:bCs/>
+              </w:rPr>
+              <w:t>Inclusion K Value</w:t>
+            </w:r>
+          </w:p>
+        </w:tc>
+        <w:tc>
+          <w:tcPr>
+            <w:tcW w:w="1088" w:type="dxa"/>
+            <w:noWrap/>
+            <w:hideMark/>
+          </w:tcPr>
+          <w:p>
+            <w:pPr>
+              <w:rPr>
+                <w:b/>
+                <w:bCs/>
+              </w:rPr>
+            </w:pPr>
+            <w:r>
+              <w:rPr>
+                <w:b/>
+                <w:bCs/>
+              </w:rPr>
+              <w:t>Flow In</w:t>
+            </w:r>
+          </w:p>
+        </w:tc>
+        <w:tc>
+          <w:tcPr>
+            <w:tcW w:w="1088" w:type="dxa"/>
+            <w:noWrap/>
+            <w:hideMark/>
+          </w:tcPr>
+          <w:p>
+            <w:pPr>
+              <w:rPr>
+                <w:b/>
+                <w:bCs/>
+              </w:rPr>
+            </w:pPr>
+            <w:r>
+              <w:rPr>
+                <w:b/>
+                <w:bCs/>
+              </w:rPr>
+              <w:t>Flow Out</w:t>
+            </w:r>
+          </w:p>
+        </w:tc>
+        <w:tc>
+          <w:tcPr>
+            <w:tcW w:w="1678" w:type="dxa"/>
+            <w:noWrap/>
+            <w:hideMark/>
+          </w:tcPr>
+          <w:p>
+            <w:pPr>
+              <w:rPr>
+                <w:b/>
+                <w:bCs/>
+              </w:rPr>
+            </w:pPr>
+            <w:r>
+              <w:rPr>
+                <w:b/>
+                <w:bCs/>
+              </w:rPr>
+              <w:t>Keq Harmonic</w:t>
+            </w:r>
+          </w:p>
+        </w:tc>
+        <w:tc>
+          <w:tcPr>
+            <w:tcW w:w="1639" w:type="dxa"/>
+            <w:noWrap/>
+            <w:hideMark/>
+          </w:tcPr>
+          <w:p>
+            <w:pPr>
+              <w:rPr>
+                <w:b/>
+                <w:bCs/>
+              </w:rPr>
+            </w:pPr>
+            <w:r>
+              <w:rPr>
+                <w:b/>
+                <w:bCs/>
+              </w:rPr>
+              <w:t xml:space="preserve">Keq </w:t>
+            </w:r>
+            <w:r>
+              <w:rPr>
+                <w:b/>
+                <w:bCs/>
+              </w:rPr>
+              <w:t>Arithmetic</w:t>
+            </w:r>
+          </w:p>
+        </w:tc>
+        <w:tc>
+          <w:tcPr>
+            <w:tcW w:w="1800" w:type="dxa"/>
+            <w:noWrap/>
+            <w:hideMark/>
+          </w:tcPr>
+          <w:p>
+            <w:pPr>
+              <w:rPr>
+                <w:b/>
+                <w:bCs/>
+              </w:rPr>
+            </w:pPr>
+            <w:r>
+              <w:rPr>
+                <w:b/>
+                <w:bCs/>
+              </w:rPr>
+              <w:t>Keq Flow in-out</w:t>
+            </w:r>
+          </w:p>
+        </w:tc>
+      </w:tr>
+      <w:tr>
+        <w:trPr>
+          <w:trHeight w:val="543"/>
+        </w:trPr>
+        <w:tc>
+          <w:tcPr>
+            <w:tcW w:w="1792" w:type="dxa"/>
+            <w:noWrap/>
+            <w:hideMark/>
+          </w:tcPr>
+          <w:p>
+            <w:pPr>
+              <w:jc w:val="center"/>
+            </w:pPr>
+            <w:r>
+              <w:t>0.01</w:t>
+            </w:r>
+          </w:p>
+        </w:tc>
+        <w:tc>
+          <w:tcPr>
+            <w:tcW w:w="1088" w:type="dxa"/>
+            <w:noWrap/>
+            <w:hideMark/>
+          </w:tcPr>
+          <w:p>
+            <w:pPr>
+              <w:jc w:val="center"/>
+            </w:pPr>
+            <w:r>
+              <w:t>4</w:t>
+            </w:r>
+          </w:p>
+        </w:tc>
+        <w:tc>
+          <w:tcPr>
+            <w:tcW w:w="1088" w:type="dxa"/>
+            <w:noWrap/>
+            <w:hideMark/>
+          </w:tcPr>
+          <w:p>
+            <w:pPr>
+              <w:jc w:val="center"/>
+            </w:pPr>
+            <w:r>
+              <w:t>4</w:t>
+            </w:r>
+          </w:p>
+        </w:tc>
+        <w:tc>
+          <w:tcPr>
+            <w:tcW w:w="1678" w:type="dxa"/>
+            <w:noWrap/>
+            <w:hideMark/>
+          </w:tcPr>
+          <w:p>
+            <w:pPr>
+              <w:jc w:val="center"/>
+            </w:pPr>
+            <w:r>
+              <w:t>0.201612903</w:t>
+            </w:r>
+          </w:p>
+        </w:tc>
+        <w:tc>
+          <w:tcPr>
+            <w:tcW w:w="1639" w:type="dxa"/>
+            <w:noWrap/>
+            <w:hideMark/>
+          </w:tcPr>
+          <w:p>
+            <w:pPr>
+              <w:jc w:val="center"/>
+            </w:pPr>
+            <w:r>
+              <w:t>0.957</w:t>
+            </w:r>
+          </w:p>
+        </w:tc>
+        <w:tc>
+          <w:tcPr>
+            <w:tcW w:w="1800" w:type="dxa"/>
+            <w:noWrap/>
+            <w:hideMark/>
+          </w:tcPr>
+          <w:p>
+            <w:pPr>
+              <w:jc w:val="center"/>
+            </w:pPr>
+            <w:r>
+              <w:t>N/A</w:t>
+            </w:r>
+          </w:p>
+        </w:tc>
+      </w:tr>
+      <w:tr>
+        <w:trPr>
+          <w:trHeight w:val="543"/>
+        </w:trPr>
+        <w:tc>
+          <w:tcPr>
+            <w:tcW w:w="1792" w:type="dxa"/>
+            <w:noWrap/>
+            <w:hideMark/>
+          </w:tcPr>
+          <w:p>
+            <w:pPr>
+              <w:jc w:val="center"/>
+            </w:pPr>
+            <w:r>
+              <w:t>0.1</w:t>
+            </w:r>
+          </w:p>
+        </w:tc>
+        <w:tc>
+          <w:tcPr>
+            <w:tcW w:w="1088" w:type="dxa"/>
+            <w:noWrap/>
+            <w:hideMark/>
+          </w:tcPr>
+          <w:p>
+            <w:pPr>
+              <w:jc w:val="center"/>
+            </w:pPr>
+            <w:r>
+              <w:t>4.04</w:t>
+            </w:r>
+          </w:p>
+        </w:tc>
+        <w:tc>
+          <w:tcPr>
+            <w:tcW w:w="1088" w:type="dxa"/>
+            <w:noWrap/>
+            <w:hideMark/>
+          </w:tcPr>
+          <w:p>
+            <w:pPr>
+              <w:jc w:val="center"/>
+            </w:pPr>
+            <w:r>
+              <w:t>4.04</w:t>
+            </w:r>
+          </w:p>
+        </w:tc>
+        <w:tc>
+          <w:tcPr>
+            <w:tcW w:w="1678" w:type="dxa"/>
+            <w:noWrap/>
+            <w:hideMark/>
+          </w:tcPr>
+          <w:p>
+            <w:pPr>
+              <w:jc w:val="center"/>
+            </w:pPr>
+            <w:r>
+              <w:t>0.735294118</w:t>
+            </w:r>
+          </w:p>
+        </w:tc>
+        <w:tc>
+          <w:tcPr>
+            <w:tcW w:w="1639" w:type="dxa"/>
+            <w:noWrap/>
+            <w:hideMark/>
+          </w:tcPr>
+          <w:p>
+            <w:pPr>
+              <w:jc w:val="center"/>
+            </w:pPr>
+            <w:r>
+              <w:t>0.964</w:t>
+            </w:r>
+          </w:p>
+        </w:tc>
+        <w:tc>
+          <w:tcPr>
+            <w:tcW w:w="1800" w:type="dxa"/>
+            <w:noWrap/>
+            <w:hideMark/>
+          </w:tcPr>
+          <w:p>
+            <w:pPr>
+              <w:jc w:val="center"/>
+            </w:pPr>
+            <w:r>
+              <w:t>N/A</w:t>
+            </w:r>
+          </w:p>
+        </w:tc>
+      </w:tr>
+      <w:tr>
+        <w:trPr>
+          <w:trHeight w:val="543"/>
+        </w:trPr>
+        <w:tc>
+          <w:tcPr>
+            <w:tcW w:w="1792" w:type="dxa"/>
+            <w:noWrap/>
+            <w:hideMark/>
+          </w:tcPr>
+          <w:p>
+            <w:pPr>
+              <w:jc w:val="center"/>
+            </w:pPr>
+            <w:r>
+              <w:t>1</w:t>
+            </w:r>
+          </w:p>
+        </w:tc>
+        <w:tc>
+          <w:tcPr>
+            <w:tcW w:w="1088" w:type="dxa"/>
+            <w:noWrap/>
+            <w:hideMark/>
+          </w:tcPr>
+          <w:p>
+            <w:pPr>
+              <w:jc w:val="center"/>
+            </w:pPr>
+            <w:r>
+              <w:t>6</w:t>
+            </w:r>
+          </w:p>
+        </w:tc>
+        <w:tc>
+          <w:tcPr>
+            <w:tcW w:w="1088" w:type="dxa"/>
+            <w:noWrap/>
+            <w:hideMark/>
+          </w:tcPr>
+          <w:p>
+            <w:pPr>
+              <w:jc w:val="center"/>
+            </w:pPr>
+            <w:r>
+              <w:t>7</w:t>
+            </w:r>
+          </w:p>
+        </w:tc>
+        <w:tc>
+          <w:tcPr>
+            <w:tcW w:w="1678" w:type="dxa"/>
+            <w:noWrap/>
+            <w:hideMark/>
+          </w:tcPr>
+          <w:p>
+            <w:pPr>
+              <w:jc w:val="center"/>
+            </w:pPr>
+            <w:r>
+              <w:t>1</w:t>
+            </w:r>
+          </w:p>
+        </w:tc>
+        <w:tc>
+          <w:tcPr>
+            <w:tcW w:w="1639" w:type="dxa"/>
+            <w:noWrap/>
+            <w:hideMark/>
+          </w:tcPr>
+          <w:p>
+            <w:pPr>
+              <w:jc w:val="center"/>
+            </w:pPr>
+            <w:r>
+              <w:t>1</w:t>
+            </w:r>
+          </w:p>
+        </w:tc>
+        <w:tc>
+          <w:tcPr>
+            <w:tcW w:w="1800" w:type="dxa"/>
+            <w:noWrap/>
+            <w:hideMark/>
+          </w:tcPr>
+          <w:p>
+            <w:pPr>
+              <w:jc w:val="center"/>
+            </w:pPr>
+            <w:r>
+              <w:t>N/A</w:t>
+            </w:r>
+          </w:p>
+        </w:tc>
+      </w:tr>
+      <w:tr>
+        <w:trPr>
+          <w:trHeight w:val="543"/>
+        </w:trPr>
+        <w:tc>
+          <w:tcPr>
+            <w:tcW w:w="1792" w:type="dxa"/>
+            <w:noWrap/>
+            <w:hideMark/>
+          </w:tcPr>
+          <w:p>
+            <w:pPr>
+              <w:jc w:val="center"/>
+            </w:pPr>
+            <w:r>
+              <w:t>10</w:t>
+            </w:r>
+          </w:p>
+        </w:tc>
+        <w:tc>
+          <w:tcPr>
+            <w:tcW w:w="1088" w:type="dxa"/>
+            <w:noWrap/>
+            <w:hideMark/>
+          </w:tcPr>
+          <w:p>
+            <w:pPr>
+              <w:jc w:val="center"/>
+            </w:pPr>
+            <w:r>
+              <w:t>4.31</w:t>
+            </w:r>
+          </w:p>
+        </w:tc>
+        <w:tc>
+          <w:tcPr>
+            <w:tcW w:w="1088" w:type="dxa"/>
+            <w:noWrap/>
+            <w:hideMark/>
+          </w:tcPr>
+          <w:p>
+            <w:pPr>
+              <w:jc w:val="center"/>
+            </w:pPr>
+            <w:r>
+              <w:t>4.31</w:t>
+            </w:r>
+          </w:p>
+        </w:tc>
+        <w:tc>
+          <w:tcPr>
+            <w:tcW w:w="1678" w:type="dxa"/>
+            <w:noWrap/>
+            <w:hideMark/>
+          </w:tcPr>
+          <w:p>
+            <w:pPr>
+              <w:jc w:val="center"/>
+            </w:pPr>
+            <w:r>
+              <w:t>1.037344398</w:t>
+            </w:r>
+          </w:p>
+        </w:tc>
+        <w:tc>
+          <w:tcPr>
+            <w:tcW w:w="1639" w:type="dxa"/>
+            <w:noWrap/>
+            <w:hideMark/>
+          </w:tcPr>
+          <w:p>
+            <w:pPr>
+              <w:jc w:val="center"/>
+            </w:pPr>
+            <w:r>
+              <w:t>1.36</w:t>
+            </w:r>
+          </w:p>
+        </w:tc>
+        <w:tc>
+          <w:tcPr>
+            <w:tcW w:w="1800" w:type="dxa"/>
+            <w:noWrap/>
+            <w:hideMark/>
+          </w:tcPr>
+          <w:p>
+            <w:pPr>
+              <w:jc w:val="center"/>
+            </w:pPr>
+            <w:r>
+              <w:t>N/A</w:t>
+            </w:r>
+          </w:p>
+        </w:tc>
+      </w:tr>
+      <w:tr>
+        <w:trPr>
+          <w:trHeight w:val="543"/>
+        </w:trPr>
+        <w:tc>
+          <w:tcPr>
+            <w:tcW w:w="1792" w:type="dxa"/>
+            <w:noWrap/>
+            <w:hideMark/>
+          </w:tcPr>
+          <w:p>
+            <w:pPr>
+              <w:jc w:val="center"/>
+            </w:pPr>
+            <w:r>
+              <w:t>100</w:t>
+            </w:r>
+          </w:p>
+        </w:tc>
+        <w:tc>
+          <w:tcPr>
+            <w:tcW w:w="1088" w:type="dxa"/>
+            <w:noWrap/>
+            <w:hideMark/>
+          </w:tcPr>
+          <w:p>
+            <w:pPr>
+              <w:jc w:val="center"/>
+            </w:pPr>
+            <w:r>
+              <w:t>4.34</w:t>
+            </w:r>
+          </w:p>
+        </w:tc>
+        <w:tc>
+          <w:tcPr>
+            <w:tcW w:w="1088" w:type="dxa"/>
+            <w:noWrap/>
+            <w:hideMark/>
+          </w:tcPr>
+          <w:p>
+            <w:pPr>
+              <w:jc w:val="center"/>
+            </w:pPr>
+            <w:r>
+              <w:t>4.34</w:t>
+            </w:r>
+          </w:p>
+        </w:tc>
+        <w:tc>
+          <w:tcPr>
+            <w:tcW w:w="1678" w:type="dxa"/>
+            <w:noWrap/>
+            <w:hideMark/>
+          </w:tcPr>
+          <w:p>
+            <w:pPr>
+              <w:jc w:val="center"/>
+            </w:pPr>
+            <w:r>
+              <w:t>1.04123282</w:t>
+            </w:r>
+          </w:p>
+        </w:tc>
+        <w:tc>
+          <w:tcPr>
+            <w:tcW w:w="1639" w:type="dxa"/>
+            <w:noWrap/>
+            <w:hideMark/>
+          </w:tcPr>
+          <w:p>
+            <w:pPr>
+              <w:jc w:val="center"/>
+            </w:pPr>
+            <w:r>
+              <w:t>4.96</w:t>
+            </w:r>
+          </w:p>
+        </w:tc>
+        <w:tc>
+          <w:tcPr>
+            <w:tcW w:w="1800" w:type="dxa"/>
+            <w:noWrap/>
+            <w:hideMark/>
+          </w:tcPr>
+          <w:p>
+            <w:pPr>
+              <w:jc w:val="center"/>
+            </w:pPr>
+            <w:r>
+              <w:t>N/A</w:t>
+            </w:r>
+          </w:p>
+        </w:tc>
+      </w:tr>
+    </w:tbl>
+    <w:p/>
+    <w:p>
+      <w:r>
+        <w:t>Table 1. This table contains all the values for Flow in and Flow out as well as the K</w:t>
+      </w:r>
+      <w:r>
+        <w:rPr>
+          <w:vertAlign w:val="subscript"/>
+        </w:rPr>
+        <w:t>eq</w:t>
+      </w:r>
+      <w:r>
+        <w:t xml:space="preserve"> </w:t>
+      </w:r>
+      <w:r>
+        <w:t>using the harmonic mean</w:t>
+      </w:r>
+      <w:r>
+        <w:t>, flow in, and the arithmetic mean</w:t>
+      </w:r>
+      <w:r>
+        <w:t xml:space="preserve"> </w:t>
+      </w:r>
+      <w:r>
+        <w:t xml:space="preserve">for the different inclusion K values. </w:t>
+      </w:r>
+      <w:r>
+        <w:t>Keq values for the Flow in-out are missing due</w:t>
+      </w:r>
+      <w:r>
+        <w:t xml:space="preserve"> to miscommunication</w:t>
+      </w:r>
+      <w:r>
+        <w:t xml:space="preserve">, was unable to calculate values without an equation to base of </w:t>
+      </w:r>
+      <w:proofErr w:type="gramStart"/>
+      <w:r>
+        <w:t>off, and</w:t>
+      </w:r>
+      <w:proofErr w:type="gramEnd"/>
+      <w:r>
+        <w:t xml:space="preserve"> was unaware of what that equation was</w:t>
+      </w:r>
+      <w:r>
+        <w:t xml:space="preserve">. </w:t>
+      </w:r>
+    </w:p>
+    <w:p/>
+    <w:p>
+      <w:r>
+        <w:rPr>
+          <w:noProof/>
+        </w:rPr>
+        <w:drawing>
+          <wp:anchor distT="0" distB="0" distL="114300" distR="114300" simplePos="0" relativeHeight="251665408" behindDoc="1" locked="0" layoutInCell="1" allowOverlap="1" wp14:anchorId="24131C12" wp14:editId="5C2042D9">
+            <wp:simplePos x="0" y="0"/>
+            <wp:positionH relativeFrom="margin">
+              <wp:align>center</wp:align>
+            </wp:positionH>
+            <wp:positionV relativeFrom="paragraph">
+              <wp:posOffset>-3810</wp:posOffset>
+            </wp:positionV>
+            <wp:extent cx="5683905" cy="3421380"/>
+            <wp:effectExtent l="0" t="0" r="0" b="7620"/>
+            <wp:wrapNone/>
+            <wp:docPr id="11" name="Picture 11"/>
+            <wp:cNvGraphicFramePr>
+              <a:graphicFrameLocks xmlns:a="http://schemas.openxmlformats.org/drawingml/2006/main" noChangeAspect="1"/>
+            </wp:cNvGraphicFramePr>
+            <a:graphic xmlns:a="http://schemas.openxmlformats.org/drawingml/2006/main">
+              <a:graphicData uri="http://schemas.openxmlformats.org/drawingml/2006/picture">
+                <pic:pic xmlns:pic="http://schemas.openxmlformats.org/drawingml/2006/picture">
+                  <pic:nvPicPr>
+                    <pic:cNvPr id="0" name="Picture 2"/>
+                    <pic:cNvPicPr>
+                      <a:picLocks noChangeAspect="1" noChangeArrowheads="1"/>
+                    </pic:cNvPicPr>
+                  </pic:nvPicPr>
+                  <pic:blipFill>
+                    <a:blip r:embed="rId11">
+                      <a:extLst>
+                        <a:ext uri="{28A0092B-C50C-407E-A947-70E740481C1C}">
+                          <a14:useLocalDpi xmlns:a14="http://schemas.microsoft.com/office/drawing/2010/main" val="0"/>
+                        </a:ext>
+                      </a:extLst>
+                    </a:blip>
+                    <a:srcRect/>
+                    <a:stretch>
+                      <a:fillRect/>
+                    </a:stretch>
+                  </pic:blipFill>
+                  <pic:spPr bwMode="auto">
+                    <a:xfrm>
+                      <a:off x="0" y="0"/>
+                      <a:ext cx="5683905" cy="3421380"/>
+                    </a:xfrm>
+                    <a:prstGeom prst="rect">
+                      <a:avLst/>
+                    </a:prstGeom>
+                    <a:noFill/>
+                  </pic:spPr>
+                </pic:pic>
+              </a:graphicData>
+            </a:graphic>
+          </wp:anchor>
+        </w:drawing>
+      </w:r>
+    </w:p>
+    <w:p/>
+    <w:p/>
+    <w:p/>
+    <w:p/>
+    <w:p/>
+    <w:p/>
+    <w:p/>
+    <w:p/>
+    <w:p/>
+    <w:p/>
+    <w:p/>
+    <w:p>
+      <w:r>
+        <w:t>Graph 1. This shows the plot for the data in Table 1. It shows the value of K</w:t>
+      </w:r>
+      <w:r>
+        <w:rPr>
+          <w:vertAlign w:val="subscript"/>
+        </w:rPr>
+        <w:t>eq</w:t>
+      </w:r>
+      <w:r>
+        <w:t xml:space="preserve"> </w:t>
+      </w:r>
+      <w:r>
+        <w:t xml:space="preserve">(harmonic mean) </w:t>
+      </w:r>
+      <w:r>
+        <w:t xml:space="preserve">for the different inclusion values. </w:t>
+      </w:r>
+    </w:p>
     <w:p/>
     <w:p/>
     <w:p/>
@@ -526,11 +1951,11 @@
   <w:style w:type="paragraph" w:default="1" w:styleId="Normal">
     <w:name w:val="Normal"/>
     <w:qFormat/>
+    <w:rsid w:val="003A7341"/>
   </w:style>
   <w:style w:type="character" w:default="1" w:styleId="DefaultParagraphFont">
     <w:name w:val="Default Paragraph Font"/>
     <w:uiPriority w:val="1"/>
-    <w:semiHidden/>
     <w:unhideWhenUsed/>
   </w:style>
   <w:style w:type="table" w:default="1" w:styleId="TableNormal">
@@ -576,6 +2001,25 @@
       <w:color w:val="605E5C"/>
       <w:shd w:val="clear" w:color="auto" w:fill="E1DFDD"/>
     </w:rPr>
+  </w:style>
+  <w:style w:type="table" w:styleId="TableGrid">
+    <w:name w:val="Table Grid"/>
+    <w:basedOn w:val="TableNormal"/>
+    <w:uiPriority w:val="39"/>
+    <w:rsid w:val="00DB2A26"/>
+    <w:pPr>
+      <w:spacing w:after="0" w:line="240" w:lineRule="auto"/>
+    </w:pPr>
+    <w:tblPr>
+      <w:tblBorders>
+        <w:top w:val="single" w:sz="4" w:space="0" w:color="auto"/>
+        <w:left w:val="single" w:sz="4" w:space="0" w:color="auto"/>
+        <w:bottom w:val="single" w:sz="4" w:space="0" w:color="auto"/>
+        <w:right w:val="single" w:sz="4" w:space="0" w:color="auto"/>
+        <w:insideH w:val="single" w:sz="4" w:space="0" w:color="auto"/>
+        <w:insideV w:val="single" w:sz="4" w:space="0" w:color="auto"/>
+      </w:tblBorders>
+    </w:tblPr>
   </w:style>
 </w:styles>
 </file>
